--- a/++Templated Entries/++DrJay/OcampoTEMPLATEDJJ.docx
+++ b/++Templated Entries/++DrJay/OcampoTEMPLATEDJJ.docx
@@ -66,7 +66,6 @@
               <w:listItem w:displayText="Prof." w:value="Prof."/>
             </w:dropDownList>
           </w:sdtPr>
-          <w:sdtEndPr/>
           <w:sdtContent>
             <w:tc>
               <w:tcPr>
@@ -102,7 +101,6 @@
             </w:placeholder>
             <w:text/>
           </w:sdtPr>
-          <w:sdtEndPr/>
           <w:sdtContent>
             <w:tc>
               <w:tcPr>
@@ -127,7 +125,6 @@
             <w:showingPlcHdr/>
             <w:text/>
           </w:sdtPr>
-          <w:sdtEndPr/>
           <w:sdtContent>
             <w:tc>
               <w:tcPr>
@@ -154,7 +151,6 @@
             </w:placeholder>
             <w:text/>
           </w:sdtPr>
-          <w:sdtEndPr/>
           <w:sdtContent>
             <w:tc>
               <w:tcPr>
@@ -199,7 +195,6 @@
             </w:placeholder>
             <w:showingPlcHdr/>
           </w:sdtPr>
-          <w:sdtEndPr/>
           <w:sdtContent>
             <w:tc>
               <w:tcPr>
@@ -249,7 +244,6 @@
             <w:showingPlcHdr/>
             <w:text/>
           </w:sdtPr>
-          <w:sdtEndPr/>
           <w:sdtContent>
             <w:tc>
               <w:tcPr>
@@ -329,7 +323,6 @@
             </w:placeholder>
             <w:text/>
           </w:sdtPr>
-          <w:sdtEndPr/>
           <w:sdtContent>
             <w:tc>
               <w:tcPr>
@@ -345,6 +338,7 @@
                     <w:b/>
                   </w:rPr>
                 </w:pPr>
+                <w:proofErr w:type="spellStart"/>
                 <w:r>
                   <w:rPr>
                     <w:b/>
@@ -353,7 +347,40 @@
                     <w:shd w:val="clear" w:color="auto" w:fill="FFFFFF"/>
                     <w:lang w:val="en-US"/>
                   </w:rPr>
-                  <w:t>Ocampo, Galo (1913-1985)</w:t>
+                  <w:t>Ocampo</w:t>
+                </w:r>
+                <w:proofErr w:type="spellEnd"/>
+                <w:r>
+                  <w:rPr>
+                    <w:b/>
+                    <w:sz w:val="24"/>
+                    <w:szCs w:val="24"/>
+                    <w:shd w:val="clear" w:color="auto" w:fill="FFFFFF"/>
+                    <w:lang w:val="en-US"/>
+                  </w:rPr>
+                  <w:t xml:space="preserve">, </w:t>
+                </w:r>
+                <w:proofErr w:type="spellStart"/>
+                <w:r>
+                  <w:rPr>
+                    <w:b/>
+                    <w:sz w:val="24"/>
+                    <w:szCs w:val="24"/>
+                    <w:shd w:val="clear" w:color="auto" w:fill="FFFFFF"/>
+                    <w:lang w:val="en-US"/>
+                  </w:rPr>
+                  <w:t>Galo</w:t>
+                </w:r>
+                <w:proofErr w:type="spellEnd"/>
+                <w:r>
+                  <w:rPr>
+                    <w:b/>
+                    <w:sz w:val="24"/>
+                    <w:szCs w:val="24"/>
+                    <w:shd w:val="clear" w:color="auto" w:fill="FFFFFF"/>
+                    <w:lang w:val="en-US"/>
+                  </w:rPr>
+                  <w:t xml:space="preserve"> (1913-1985)</w:t>
                 </w:r>
               </w:p>
             </w:tc>
@@ -371,7 +398,6 @@
             </w:placeholder>
             <w:showingPlcHdr/>
           </w:sdtPr>
-          <w:sdtEndPr/>
           <w:sdtContent>
             <w:tc>
               <w:tcPr>
@@ -420,7 +446,6 @@
             </w:placeholder>
             <w:showingPlcHdr/>
           </w:sdtPr>
-          <w:sdtEndPr/>
           <w:sdtContent>
             <w:tc>
               <w:tcPr>
@@ -465,7 +490,6 @@
               <w:docPart w:val="06228A7378CED043B2FB6A722EA906B5"/>
             </w:placeholder>
           </w:sdtPr>
-          <w:sdtEndPr/>
           <w:sdtContent>
             <w:tc>
               <w:tcPr>
@@ -483,16 +507,48 @@
                     <w:rFonts w:cstheme="minorHAnsi"/>
                     <w:sz w:val="24"/>
                     <w:szCs w:val="24"/>
+                    <w:shd w:val="clear" w:color="auto" w:fill="FFFFFF"/>
                   </w:rPr>
                 </w:pPr>
-                <w:r>
-                  <w:rPr>
-                    <w:rFonts w:cstheme="minorHAnsi"/>
-                    <w:sz w:val="24"/>
-                    <w:szCs w:val="24"/>
-                    <w:shd w:val="clear" w:color="auto" w:fill="FFFFFF"/>
-                  </w:rPr>
-                  <w:t xml:space="preserve">Galo Ocampo was a Filipino painter well known </w:t>
+                <w:proofErr w:type="spellStart"/>
+                <w:r>
+                  <w:rPr>
+                    <w:rFonts w:cstheme="minorHAnsi"/>
+                    <w:sz w:val="24"/>
+                    <w:szCs w:val="24"/>
+                    <w:shd w:val="clear" w:color="auto" w:fill="FFFFFF"/>
+                  </w:rPr>
+                  <w:t>Galo</w:t>
+                </w:r>
+                <w:proofErr w:type="spellEnd"/>
+                <w:r>
+                  <w:rPr>
+                    <w:rFonts w:cstheme="minorHAnsi"/>
+                    <w:sz w:val="24"/>
+                    <w:szCs w:val="24"/>
+                    <w:shd w:val="clear" w:color="auto" w:fill="FFFFFF"/>
+                  </w:rPr>
+                  <w:t xml:space="preserve"> </w:t>
+                </w:r>
+                <w:proofErr w:type="spellStart"/>
+                <w:r>
+                  <w:rPr>
+                    <w:rFonts w:cstheme="minorHAnsi"/>
+                    <w:sz w:val="24"/>
+                    <w:szCs w:val="24"/>
+                    <w:shd w:val="clear" w:color="auto" w:fill="FFFFFF"/>
+                  </w:rPr>
+                  <w:t>Ocampo</w:t>
+                </w:r>
+                <w:proofErr w:type="spellEnd"/>
+                <w:r>
+                  <w:rPr>
+                    <w:rFonts w:cstheme="minorHAnsi"/>
+                    <w:sz w:val="24"/>
+                    <w:szCs w:val="24"/>
+                    <w:shd w:val="clear" w:color="auto" w:fill="FFFFFF"/>
+                  </w:rPr>
+                  <w:t xml:space="preserve"> was a Filipino painter known </w:t>
                 </w:r>
                 <w:r>
                   <w:rPr>
@@ -537,7 +593,27 @@
                     <w:szCs w:val="24"/>
                     <w:shd w:val="clear" w:color="auto" w:fill="FFFFFF"/>
                   </w:rPr>
-                  <w:t>the Presidential Museum at Malacañang Palace</w:t>
+                  <w:t xml:space="preserve">the Presidential Museum at </w:t>
+                </w:r>
+                <w:proofErr w:type="spellStart"/>
+                <w:r>
+                  <w:rPr>
+                    <w:rFonts w:cstheme="minorHAnsi"/>
+                    <w:sz w:val="24"/>
+                    <w:szCs w:val="24"/>
+                    <w:shd w:val="clear" w:color="auto" w:fill="FFFFFF"/>
+                  </w:rPr>
+                  <w:t>Malacañang</w:t>
+                </w:r>
+                <w:proofErr w:type="spellEnd"/>
+                <w:r>
+                  <w:rPr>
+                    <w:rFonts w:cstheme="minorHAnsi"/>
+                    <w:sz w:val="24"/>
+                    <w:szCs w:val="24"/>
+                    <w:shd w:val="clear" w:color="auto" w:fill="FFFFFF"/>
+                  </w:rPr>
+                  <w:t xml:space="preserve"> Palace</w:t>
                 </w:r>
                 <w:r>
                   <w:rPr>
@@ -555,7 +631,27 @@
                     <w:szCs w:val="24"/>
                     <w:shd w:val="clear" w:color="auto" w:fill="FFFFFF"/>
                   </w:rPr>
-                  <w:t xml:space="preserve"> and was later appointed Director of the National Museum. Ocampo graduated from the School of Fine Arts of the University of the Philippines</w:t>
+                  <w:t xml:space="preserve"> and was later appointed Director of the National Museum. </w:t>
+                </w:r>
+                <w:proofErr w:type="spellStart"/>
+                <w:r>
+                  <w:rPr>
+                    <w:rFonts w:cstheme="minorHAnsi"/>
+                    <w:sz w:val="24"/>
+                    <w:szCs w:val="24"/>
+                    <w:shd w:val="clear" w:color="auto" w:fill="FFFFFF"/>
+                  </w:rPr>
+                  <w:t>Ocampo</w:t>
+                </w:r>
+                <w:proofErr w:type="spellEnd"/>
+                <w:r>
+                  <w:rPr>
+                    <w:rFonts w:cstheme="minorHAnsi"/>
+                    <w:sz w:val="24"/>
+                    <w:szCs w:val="24"/>
+                    <w:shd w:val="clear" w:color="auto" w:fill="FFFFFF"/>
+                  </w:rPr>
+                  <w:t xml:space="preserve"> graduated from the School of Fine Arts of the University of the Philippines</w:t>
                 </w:r>
                 <w:r>
                   <w:rPr>
@@ -573,25 +669,61 @@
                     <w:szCs w:val="24"/>
                     <w:shd w:val="clear" w:color="auto" w:fill="FFFFFF"/>
                   </w:rPr>
-                  <w:t xml:space="preserve"> and later taught at the University of Santo Tomas and Far Eastern University, where he led the Department of Fine Arts in 1971. His paintings typically </w:t>
-                </w:r>
-                <w:r>
-                  <w:rPr>
-                    <w:rFonts w:cstheme="minorHAnsi"/>
-                    <w:sz w:val="24"/>
-                    <w:szCs w:val="24"/>
-                    <w:shd w:val="clear" w:color="auto" w:fill="FFFFFF"/>
-                  </w:rPr>
-                  <w:t xml:space="preserve">exhibit influences </w:t>
-                </w:r>
-                <w:r>
-                  <w:rPr>
-                    <w:rFonts w:cstheme="minorHAnsi"/>
-                    <w:sz w:val="24"/>
-                    <w:szCs w:val="24"/>
-                    <w:shd w:val="clear" w:color="auto" w:fill="FFFFFF"/>
-                  </w:rPr>
-                  <w:t>of Cubism, Surrealism</w:t>
+                  <w:t xml:space="preserve"> and later taught at the University of Santo Tomas and </w:t>
+                </w:r>
+                <w:r>
+                  <w:rPr>
+                    <w:rFonts w:cstheme="minorHAnsi"/>
+                    <w:sz w:val="24"/>
+                    <w:szCs w:val="24"/>
+                    <w:shd w:val="clear" w:color="auto" w:fill="FFFFFF"/>
+                  </w:rPr>
+                  <w:t xml:space="preserve">the </w:t>
+                </w:r>
+                <w:r>
+                  <w:rPr>
+                    <w:rFonts w:cstheme="minorHAnsi"/>
+                    <w:sz w:val="24"/>
+                    <w:szCs w:val="24"/>
+                    <w:shd w:val="clear" w:color="auto" w:fill="FFFFFF"/>
+                  </w:rPr>
+                  <w:t xml:space="preserve">Far Eastern University, where he led the Department of Fine Arts in 1971. </w:t>
+                </w:r>
+                <w:r>
+                  <w:rPr>
+                    <w:rFonts w:cstheme="minorHAnsi"/>
+                    <w:sz w:val="24"/>
+                    <w:szCs w:val="24"/>
+                    <w:shd w:val="clear" w:color="auto" w:fill="FFFFFF"/>
+                  </w:rPr>
+                  <w:t>Stylistically, his paintings</w:t>
+                </w:r>
+                <w:r>
+                  <w:rPr>
+                    <w:rFonts w:cstheme="minorHAnsi"/>
+                    <w:sz w:val="24"/>
+                    <w:szCs w:val="24"/>
+                    <w:shd w:val="clear" w:color="auto" w:fill="FFFFFF"/>
+                  </w:rPr>
+                  <w:t xml:space="preserve"> </w:t>
+                </w:r>
+                <w:r>
+                  <w:rPr>
+                    <w:rFonts w:cstheme="minorHAnsi"/>
+                    <w:sz w:val="24"/>
+                    <w:szCs w:val="24"/>
+                    <w:shd w:val="clear" w:color="auto" w:fill="FFFFFF"/>
+                  </w:rPr>
+                  <w:t>showcase the influence of cubism, s</w:t>
+                </w:r>
+                <w:r>
+                  <w:rPr>
+                    <w:rFonts w:cstheme="minorHAnsi"/>
+                    <w:sz w:val="24"/>
+                    <w:szCs w:val="24"/>
+                    <w:shd w:val="clear" w:color="auto" w:fill="FFFFFF"/>
+                  </w:rPr>
+                  <w:t>urrealism</w:t>
                 </w:r>
                 <w:r>
                   <w:rPr>
@@ -609,34 +741,92 @@
                     <w:szCs w:val="24"/>
                     <w:shd w:val="clear" w:color="auto" w:fill="FFFFFF"/>
                   </w:rPr>
-                  <w:t xml:space="preserve"> and Expressionism</w:t>
-                </w:r>
-                <w:r>
-                  <w:rPr>
-                    <w:rFonts w:cstheme="minorHAnsi"/>
-                    <w:sz w:val="24"/>
-                    <w:szCs w:val="24"/>
-                    <w:shd w:val="clear" w:color="auto" w:fill="FFFFFF"/>
-                  </w:rPr>
-                  <w:t xml:space="preserve">, </w:t>
-                </w:r>
-                <w:r>
-                  <w:rPr>
-                    <w:rFonts w:cstheme="minorHAnsi"/>
-                    <w:sz w:val="24"/>
-                    <w:szCs w:val="24"/>
-                    <w:shd w:val="clear" w:color="auto" w:fill="FFFFFF"/>
-                  </w:rPr>
-                  <w:t>while their</w:t>
-                </w:r>
-                <w:r>
-                  <w:rPr>
-                    <w:rFonts w:cstheme="minorHAnsi"/>
-                    <w:sz w:val="24"/>
-                    <w:szCs w:val="24"/>
-                    <w:shd w:val="clear" w:color="auto" w:fill="FFFFFF"/>
-                  </w:rPr>
-                  <w:t xml:space="preserve"> Christian themes include indigenous references. One of</w:t>
+                  <w:t xml:space="preserve"> and e</w:t>
+                </w:r>
+                <w:r>
+                  <w:rPr>
+                    <w:rFonts w:cstheme="minorHAnsi"/>
+                    <w:sz w:val="24"/>
+                    <w:szCs w:val="24"/>
+                    <w:shd w:val="clear" w:color="auto" w:fill="FFFFFF"/>
+                  </w:rPr>
+                  <w:t>xpressionism</w:t>
+                </w:r>
+                <w:r>
+                  <w:rPr>
+                    <w:rFonts w:cstheme="minorHAnsi"/>
+                    <w:sz w:val="24"/>
+                    <w:szCs w:val="24"/>
+                    <w:shd w:val="clear" w:color="auto" w:fill="FFFFFF"/>
+                  </w:rPr>
+                  <w:t xml:space="preserve"> on his works. In terms of content, his </w:t>
+                </w:r>
+                <w:proofErr w:type="gramStart"/>
+                <w:r>
+                  <w:rPr>
+                    <w:rFonts w:cstheme="minorHAnsi"/>
+                    <w:sz w:val="24"/>
+                    <w:szCs w:val="24"/>
+                    <w:shd w:val="clear" w:color="auto" w:fill="FFFFFF"/>
+                  </w:rPr>
+                  <w:t>use of</w:t>
+                </w:r>
+                <w:r>
+                  <w:rPr>
+                    <w:rFonts w:cstheme="minorHAnsi"/>
+                    <w:sz w:val="24"/>
+                    <w:szCs w:val="24"/>
+                    <w:shd w:val="clear" w:color="auto" w:fill="FFFFFF"/>
+                  </w:rPr>
+                  <w:t xml:space="preserve"> Christian themes </w:t>
+                </w:r>
+                <w:r>
+                  <w:rPr>
+                    <w:rFonts w:cstheme="minorHAnsi"/>
+                    <w:sz w:val="24"/>
+                    <w:szCs w:val="24"/>
+                    <w:shd w:val="clear" w:color="auto" w:fill="FFFFFF"/>
+                  </w:rPr>
+                  <w:t>include</w:t>
+                </w:r>
+                <w:proofErr w:type="gramEnd"/>
+                <w:r>
+                  <w:rPr>
+                    <w:rFonts w:cstheme="minorHAnsi"/>
+                    <w:sz w:val="24"/>
+                    <w:szCs w:val="24"/>
+                    <w:shd w:val="clear" w:color="auto" w:fill="FFFFFF"/>
+                  </w:rPr>
+                  <w:t xml:space="preserve"> references to Filipino</w:t>
+                </w:r>
+                <w:r>
+                  <w:rPr>
+                    <w:rFonts w:cstheme="minorHAnsi"/>
+                    <w:sz w:val="24"/>
+                    <w:szCs w:val="24"/>
+                    <w:shd w:val="clear" w:color="auto" w:fill="FFFFFF"/>
+                  </w:rPr>
+                  <w:t xml:space="preserve"> </w:t>
+                </w:r>
+                <w:proofErr w:type="spellStart"/>
+                <w:r>
+                  <w:rPr>
+                    <w:rFonts w:cstheme="minorHAnsi"/>
+                    <w:sz w:val="24"/>
+                    <w:szCs w:val="24"/>
+                    <w:shd w:val="clear" w:color="auto" w:fill="FFFFFF"/>
+                  </w:rPr>
+                  <w:t>indigeneity</w:t>
+                </w:r>
+                <w:proofErr w:type="spellEnd"/>
+                <w:r>
+                  <w:rPr>
+                    <w:rFonts w:cstheme="minorHAnsi"/>
+                    <w:sz w:val="24"/>
+                    <w:szCs w:val="24"/>
+                    <w:shd w:val="clear" w:color="auto" w:fill="FFFFFF"/>
+                  </w:rPr>
+                  <w:t>. One of</w:t>
                 </w:r>
                 <w:r>
                   <w:rPr>
@@ -673,7 +863,25 @@
                     <w:szCs w:val="24"/>
                     <w:shd w:val="clear" w:color="auto" w:fill="FFFFFF"/>
                   </w:rPr>
-                  <w:t>s ethnic subjects in its use of</w:t>
+                  <w:t xml:space="preserve">s </w:t>
+                </w:r>
+                <w:r>
+                  <w:rPr>
+                    <w:rFonts w:cstheme="minorHAnsi"/>
+                    <w:sz w:val="24"/>
+                    <w:szCs w:val="24"/>
+                    <w:shd w:val="clear" w:color="auto" w:fill="FFFFFF"/>
+                  </w:rPr>
+                  <w:t>Filipino</w:t>
+                </w:r>
+                <w:r>
+                  <w:rPr>
+                    <w:rFonts w:cstheme="minorHAnsi"/>
+                    <w:sz w:val="24"/>
+                    <w:szCs w:val="24"/>
+                    <w:shd w:val="clear" w:color="auto" w:fill="FFFFFF"/>
+                  </w:rPr>
+                  <w:t xml:space="preserve"> subjects in its use of</w:t>
                 </w:r>
                 <w:r>
                   <w:rPr>
@@ -691,6 +899,15 @@
                     <w:szCs w:val="24"/>
                     <w:shd w:val="clear" w:color="auto" w:fill="FFFFFF"/>
                   </w:rPr>
+                  <w:t xml:space="preserve">the </w:t>
+                </w:r>
+                <w:r>
+                  <w:rPr>
+                    <w:rFonts w:cstheme="minorHAnsi"/>
+                    <w:sz w:val="24"/>
+                    <w:szCs w:val="24"/>
+                    <w:shd w:val="clear" w:color="auto" w:fill="FFFFFF"/>
+                  </w:rPr>
                   <w:t>‘</w:t>
                 </w:r>
                 <w:r>
@@ -718,42 +935,113 @@
                     <w:szCs w:val="24"/>
                     <w:shd w:val="clear" w:color="auto" w:fill="FFFFFF"/>
                   </w:rPr>
-                  <w:t xml:space="preserve"> imagery. </w:t>
-                </w:r>
-                <w:r>
-                  <w:rPr>
-                    <w:rFonts w:cstheme="minorHAnsi"/>
-                    <w:sz w:val="24"/>
-                    <w:szCs w:val="24"/>
-                    <w:shd w:val="clear" w:color="auto" w:fill="FFFFFF"/>
-                  </w:rPr>
-                  <w:t>Both</w:t>
-                </w:r>
-                <w:r>
-                  <w:rPr>
-                    <w:rFonts w:cstheme="minorHAnsi"/>
-                    <w:sz w:val="24"/>
-                    <w:szCs w:val="24"/>
-                    <w:shd w:val="clear" w:color="auto" w:fill="FFFFFF"/>
-                  </w:rPr>
-                  <w:t xml:space="preserve"> figures are depicted with halos, and the work includes Filipino references like bamboo trees and a </w:t>
-                </w:r>
+                  <w:t xml:space="preserve"> image</w:t>
+                </w:r>
+                <w:r>
+                  <w:rPr>
+                    <w:rFonts w:cstheme="minorHAnsi"/>
+                    <w:sz w:val="24"/>
+                    <w:szCs w:val="24"/>
+                    <w:shd w:val="clear" w:color="auto" w:fill="FFFFFF"/>
+                  </w:rPr>
+                  <w:t>, along with its references to the Philippines</w:t>
+                </w:r>
+                <w:bookmarkStart w:id="0" w:name="_GoBack"/>
+                <w:bookmarkEnd w:id="0"/>
+                <w:r>
+                  <w:rPr>
+                    <w:rFonts w:cstheme="minorHAnsi"/>
+                    <w:sz w:val="24"/>
+                    <w:szCs w:val="24"/>
+                    <w:shd w:val="clear" w:color="auto" w:fill="FFFFFF"/>
+                  </w:rPr>
+                  <w:t xml:space="preserve"> including </w:t>
+                </w:r>
+                <w:r>
+                  <w:rPr>
+                    <w:rFonts w:cstheme="minorHAnsi"/>
+                    <w:sz w:val="24"/>
+                    <w:szCs w:val="24"/>
+                    <w:shd w:val="clear" w:color="auto" w:fill="FFFFFF"/>
+                  </w:rPr>
+                  <w:t xml:space="preserve">bamboo trees and a </w:t>
+                </w:r>
+                <w:proofErr w:type="spellStart"/>
                 <w:r>
                   <w:rPr>
                     <w:rFonts w:eastAsia="Times New Roman" w:cstheme="minorHAnsi"/>
-                    <w:sz w:val="24"/>
-                    <w:szCs w:val="24"/>
-                  </w:rPr>
-                  <w:t xml:space="preserve">bahay kubo (vernacular house). Ocampo’s hybrid mixing of styles and references can be seen in much contemporary art from the Philippines, albeit now more ironic. Other famous works by him include stained glass windows in the </w:t>
-                </w:r>
-                <w:r>
-                  <w:rPr>
-                    <w:rFonts w:cstheme="minorHAnsi"/>
-                    <w:sz w:val="24"/>
-                    <w:szCs w:val="24"/>
-                    <w:shd w:val="clear" w:color="auto" w:fill="FFFFFF"/>
-                  </w:rPr>
-                  <w:t>Sto. Domi</w:t>
+                    <w:i/>
+                    <w:sz w:val="24"/>
+                    <w:szCs w:val="24"/>
+                  </w:rPr>
+                  <w:t>bahay</w:t>
+                </w:r>
+                <w:proofErr w:type="spellEnd"/>
+                <w:r>
+                  <w:rPr>
+                    <w:rFonts w:eastAsia="Times New Roman" w:cstheme="minorHAnsi"/>
+                    <w:i/>
+                    <w:sz w:val="24"/>
+                    <w:szCs w:val="24"/>
+                  </w:rPr>
+                  <w:t xml:space="preserve"> </w:t>
+                </w:r>
+                <w:proofErr w:type="spellStart"/>
+                <w:r>
+                  <w:rPr>
+                    <w:rFonts w:eastAsia="Times New Roman" w:cstheme="minorHAnsi"/>
+                    <w:i/>
+                    <w:sz w:val="24"/>
+                    <w:szCs w:val="24"/>
+                  </w:rPr>
+                  <w:t>kubo</w:t>
+                </w:r>
+                <w:proofErr w:type="spellEnd"/>
+                <w:r>
+                  <w:rPr>
+                    <w:rFonts w:eastAsia="Times New Roman" w:cstheme="minorHAnsi"/>
+                    <w:sz w:val="24"/>
+                    <w:szCs w:val="24"/>
+                  </w:rPr>
+                  <w:t xml:space="preserve"> (vernacular house). </w:t>
+                </w:r>
+                <w:proofErr w:type="spellStart"/>
+                <w:r>
+                  <w:rPr>
+                    <w:rFonts w:eastAsia="Times New Roman" w:cstheme="minorHAnsi"/>
+                    <w:sz w:val="24"/>
+                    <w:szCs w:val="24"/>
+                  </w:rPr>
+                  <w:t>Ocampo’s</w:t>
+                </w:r>
+                <w:proofErr w:type="spellEnd"/>
+                <w:r>
+                  <w:rPr>
+                    <w:rFonts w:eastAsia="Times New Roman" w:cstheme="minorHAnsi"/>
+                    <w:sz w:val="24"/>
+                    <w:szCs w:val="24"/>
+                  </w:rPr>
+                  <w:t xml:space="preserve"> hybrid mixing of styles and references can be seen in much contemporary art from the Philippines, albeit now more ironic. Other famous works by him include stained glass windows in the </w:t>
+                </w:r>
+                <w:proofErr w:type="spellStart"/>
+                <w:r>
+                  <w:rPr>
+                    <w:rFonts w:cstheme="minorHAnsi"/>
+                    <w:sz w:val="24"/>
+                    <w:szCs w:val="24"/>
+                    <w:shd w:val="clear" w:color="auto" w:fill="FFFFFF"/>
+                  </w:rPr>
+                  <w:t>Sto</w:t>
+                </w:r>
+                <w:proofErr w:type="spellEnd"/>
+                <w:r>
+                  <w:rPr>
+                    <w:rFonts w:cstheme="minorHAnsi"/>
+                    <w:sz w:val="24"/>
+                    <w:szCs w:val="24"/>
+                    <w:shd w:val="clear" w:color="auto" w:fill="FFFFFF"/>
+                  </w:rPr>
+                  <w:t>. Domi</w:t>
                 </w:r>
                 <w:r>
                   <w:rPr>
@@ -780,7 +1068,47 @@
                     <w:szCs w:val="24"/>
                     <w:shd w:val="clear" w:color="auto" w:fill="FFFFFF"/>
                   </w:rPr>
-                  <w:t xml:space="preserve">ila in the 1960s. Ocampo was honored with a </w:t>
+                  <w:t xml:space="preserve">ila in the 1960s. </w:t>
+                </w:r>
+                <w:proofErr w:type="spellStart"/>
+                <w:r>
+                  <w:rPr>
+                    <w:rFonts w:cstheme="minorHAnsi"/>
+                    <w:sz w:val="24"/>
+                    <w:szCs w:val="24"/>
+                    <w:shd w:val="clear" w:color="auto" w:fill="FFFFFF"/>
+                  </w:rPr>
+                  <w:t>Ocampo</w:t>
+                </w:r>
+                <w:proofErr w:type="spellEnd"/>
+                <w:r>
+                  <w:rPr>
+                    <w:rFonts w:cstheme="minorHAnsi"/>
+                    <w:sz w:val="24"/>
+                    <w:szCs w:val="24"/>
+                    <w:shd w:val="clear" w:color="auto" w:fill="FFFFFF"/>
+                  </w:rPr>
+                  <w:t xml:space="preserve"> was </w:t>
+                </w:r>
+                <w:proofErr w:type="spellStart"/>
+                <w:r>
+                  <w:rPr>
+                    <w:rFonts w:cstheme="minorHAnsi"/>
+                    <w:sz w:val="24"/>
+                    <w:szCs w:val="24"/>
+                    <w:shd w:val="clear" w:color="auto" w:fill="FFFFFF"/>
+                  </w:rPr>
+                  <w:t>honored</w:t>
+                </w:r>
+                <w:proofErr w:type="spellEnd"/>
+                <w:r>
+                  <w:rPr>
+                    <w:rFonts w:cstheme="minorHAnsi"/>
+                    <w:sz w:val="24"/>
+                    <w:szCs w:val="24"/>
+                    <w:shd w:val="clear" w:color="auto" w:fill="FFFFFF"/>
+                  </w:rPr>
+                  <w:t xml:space="preserve"> with a </w:t>
                 </w:r>
                 <w:r>
                   <w:rPr>
@@ -826,7 +1154,6 @@
                 <w:id w:val="-844472141"/>
                 <w:citation/>
               </w:sdtPr>
-              <w:sdtEndPr/>
               <w:sdtContent>
                 <w:r>
                   <w:fldChar w:fldCharType="begin"/>
@@ -852,8 +1179,6 @@
                 </w:r>
               </w:sdtContent>
             </w:sdt>
-            <w:bookmarkStart w:id="0" w:name="_GoBack"/>
-            <w:bookmarkEnd w:id="0"/>
           </w:p>
         </w:tc>
       </w:tr>
@@ -939,12 +1264,21 @@
       </w:rPr>
       <w:t xml:space="preserve"> – </w:t>
     </w:r>
+    <w:proofErr w:type="spellStart"/>
     <w:r>
       <w:rPr>
         <w:i/>
         <w:color w:val="7F7F7F" w:themeColor="text1" w:themeTint="80"/>
       </w:rPr>
-      <w:t>Encyclopedia of Modernism</w:t>
+      <w:t>Encyclopedia</w:t>
+    </w:r>
+    <w:proofErr w:type="spellEnd"/>
+    <w:r>
+      <w:rPr>
+        <w:i/>
+        <w:color w:val="7F7F7F" w:themeColor="text1" w:themeTint="80"/>
+      </w:rPr>
+      <w:t xml:space="preserve"> of Modernism</w:t>
     </w:r>
   </w:p>
   <w:p>
@@ -2746,14 +3080,14 @@
     <w:charset w:val="00"/>
     <w:family w:val="auto"/>
     <w:pitch w:val="variable"/>
-    <w:sig w:usb0="00000003" w:usb1="00000000" w:usb2="00000000" w:usb3="00000000" w:csb0="00000001" w:csb1="00000000"/>
+    <w:sig w:usb0="E0002AEF" w:usb1="C0007841" w:usb2="00000009" w:usb3="00000000" w:csb0="000001FF" w:csb1="00000000"/>
   </w:font>
   <w:font w:name="Courier New">
     <w:panose1 w:val="02070309020205020404"/>
     <w:charset w:val="00"/>
     <w:family w:val="auto"/>
     <w:pitch w:val="variable"/>
-    <w:sig w:usb0="00000003" w:usb1="00000000" w:usb2="00000000" w:usb3="00000000" w:csb0="00000001" w:csb1="00000000"/>
+    <w:sig w:usb0="E0002AFF" w:usb1="C0007843" w:usb2="00000009" w:usb3="00000000" w:csb0="000001FF" w:csb1="00000000"/>
   </w:font>
   <w:font w:name="Wingdings">
     <w:panose1 w:val="05000000000000000000"/>
@@ -2767,22 +3101,20 @@
     <w:charset w:val="00"/>
     <w:family w:val="auto"/>
     <w:pitch w:val="variable"/>
-    <w:sig w:usb0="00000003" w:usb1="00000000" w:usb2="00000000" w:usb3="00000000" w:csb0="00000001" w:csb1="00000000"/>
+    <w:sig w:usb0="E10002FF" w:usb1="4000ACFF" w:usb2="00000009" w:usb3="00000000" w:csb0="0000019F" w:csb1="00000000"/>
   </w:font>
   <w:font w:name="Calibri Light">
     <w:panose1 w:val="020F0302020204030204"/>
     <w:charset w:val="00"/>
     <w:family w:val="auto"/>
     <w:pitch w:val="variable"/>
-    <w:sig w:usb0="00000003" w:usb1="00000000" w:usb2="00000000" w:usb3="00000000" w:csb0="00000001" w:csb1="00000000"/>
+    <w:sig w:usb0="A00002EF" w:usb1="4000207B" w:usb2="00000000" w:usb3="00000000" w:csb0="0000009F" w:csb1="00000000"/>
   </w:font>
   <w:font w:name="ＭＳ ゴシック">
-    <w:panose1 w:val="00000000000000000000"/>
-    <w:charset w:val="80"/>
-    <w:family w:val="modern"/>
-    <w:notTrueType/>
-    <w:pitch w:val="fixed"/>
-    <w:sig w:usb0="00000001" w:usb1="08070000" w:usb2="00000010" w:usb3="00000000" w:csb0="00020000" w:csb1="00000000"/>
+    <w:charset w:val="4E"/>
+    <w:family w:val="auto"/>
+    <w:pitch w:val="variable"/>
+    <w:sig w:usb0="E00002FF" w:usb1="6AC7FDFB" w:usb2="00000012" w:usb3="00000000" w:csb0="0002009F" w:csb1="00000000"/>
   </w:font>
   <w:font w:name="Lucida Grande">
     <w:panose1 w:val="020B0600040502020204"/>
@@ -2796,22 +3128,20 @@
     <w:charset w:val="00"/>
     <w:family w:val="auto"/>
     <w:pitch w:val="variable"/>
-    <w:sig w:usb0="00000003" w:usb1="00000000" w:usb2="00000000" w:usb3="00000000" w:csb0="00000001" w:csb1="00000000"/>
+    <w:sig w:usb0="E0002AFF" w:usb1="C0007843" w:usb2="00000009" w:usb3="00000000" w:csb0="000001FF" w:csb1="00000000"/>
   </w:font>
   <w:font w:name="ＭＳ 明朝">
-    <w:panose1 w:val="00000000000000000000"/>
-    <w:charset w:val="80"/>
-    <w:family w:val="roman"/>
-    <w:notTrueType/>
-    <w:pitch w:val="fixed"/>
-    <w:sig w:usb0="00000001" w:usb1="08070000" w:usb2="00000010" w:usb3="00000000" w:csb0="00020000" w:csb1="00000000"/>
+    <w:charset w:val="4E"/>
+    <w:family w:val="auto"/>
+    <w:pitch w:val="variable"/>
+    <w:sig w:usb0="E00002FF" w:usb1="6AC7FDFB" w:usb2="00000012" w:usb3="00000000" w:csb0="0002009F" w:csb1="00000000"/>
   </w:font>
   <w:font w:name="Cambria">
     <w:panose1 w:val="02040503050406030204"/>
     <w:charset w:val="00"/>
     <w:family w:val="auto"/>
     <w:pitch w:val="variable"/>
-    <w:sig w:usb0="00000003" w:usb1="00000000" w:usb2="00000000" w:usb3="00000000" w:csb0="00000001" w:csb1="00000000"/>
+    <w:sig w:usb0="E00002FF" w:usb1="400004FF" w:usb2="00000000" w:usb3="00000000" w:csb0="0000019F" w:csb1="00000000"/>
   </w:font>
 </w:fonts>
 </file>
@@ -2831,6 +3161,7 @@
   <w:rsids>
     <w:rsidRoot w:val="000132A9"/>
     <w:rsid w:val="000132A9"/>
+    <w:rsid w:val="006F6570"/>
   </w:rsids>
   <m:mathPr>
     <m:mathFont m:val="Cambria Math"/>
@@ -3572,7 +3903,7 @@
   <a:extraClrSchemeLst/>
   <a:extLst>
     <a:ext uri="{05A4C25C-085E-4340-85A3-A5531E510DB2}">
-      <thm15:themeFamily xmlns:thm15="http://schemas.microsoft.com/office/thememl/2012/main" xmlns="" name="Office Theme" id="{62F939B6-93AF-4DB8-9C6B-D6C7DFDC589F}" vid="{4A3C46E8-61CC-4603-A589-7422A47A8E4A}"/>
+      <thm15:themeFamily xmlns="" xmlns:thm15="http://schemas.microsoft.com/office/thememl/2012/main" name="Office Theme" id="{62F939B6-93AF-4DB8-9C6B-D6C7DFDC589F}" vid="{4A3C46E8-61CC-4603-A589-7422A47A8E4A}"/>
     </a:ext>
   </a:extLst>
 </a:theme>
@@ -3604,7 +3935,7 @@
 </file>
 
 <file path=customXml/itemProps1.xml><?xml version="1.0" encoding="utf-8"?>
-<ds:datastoreItem xmlns:ds="http://schemas.openxmlformats.org/officeDocument/2006/customXml" ds:itemID="{11EA4AC3-660B-2547-8D7C-EDAD980175BB}">
+<ds:datastoreItem xmlns:ds="http://schemas.openxmlformats.org/officeDocument/2006/customXml" ds:itemID="{FA225017-4605-D949-8656-8A6312BA9303}">
   <ds:schemaRefs>
     <ds:schemaRef ds:uri="http://schemas.openxmlformats.org/officeDocument/2006/bibliography"/>
   </ds:schemaRefs>
